--- a/messageDefinition/documentation/Brillian Student.docx
+++ b/messageDefinition/documentation/Brillian Student.docx
@@ -18,18 +18,7 @@
           <w:sz w:val="28"/>
           <w:szCs w:val="28"/>
         </w:rPr>
-        <w:t>Brilliant Stud</w:t>
-      </w:r>
-      <w:bookmarkStart w:id="0" w:name="_GoBack"/>
-      <w:bookmarkEnd w:id="0"/>
-      <w:r>
-        <w:rPr>
-          <w:rFonts w:ascii="Arial" w:hAnsi="Arial" w:cs="Arial"/>
-          <w:b/>
-          <w:sz w:val="28"/>
-          <w:szCs w:val="28"/>
-        </w:rPr>
-        <w:t>ent VS Zombie Professors Protocol Definition</w:t>
+        <w:t>Brilliant Student VS Zombie Professors Protocol Definition</w:t>
       </w:r>
     </w:p>
     <w:p>
@@ -126,24 +115,14 @@
       <w:r>
         <w:t xml:space="preserve">Figure </w:t>
       </w:r>
-      <w:r>
-        <w:fldChar w:fldCharType="begin"/>
-      </w:r>
-      <w:r>
-        <w:instrText xml:space="preserve"> SEQ Figure \* ARABIC </w:instrText>
-      </w:r>
-      <w:r>
-        <w:fldChar w:fldCharType="separate"/>
-      </w:r>
-      <w:r>
-        <w:rPr>
-          <w:noProof/>
-        </w:rPr>
-        <w:t>1</w:t>
-      </w:r>
-      <w:r>
-        <w:fldChar w:fldCharType="end"/>
-      </w:r>
+      <w:fldSimple w:instr=" SEQ Figure \* ARABIC ">
+        <w:r>
+          <w:rPr>
+            <w:noProof/>
+          </w:rPr>
+          <w:t>1</w:t>
+        </w:r>
+      </w:fldSimple>
       <w:r>
         <w:t>: Successful Request-Reply Conversation</w:t>
       </w:r>
@@ -215,24 +194,14 @@
       <w:r>
         <w:t xml:space="preserve">Figure </w:t>
       </w:r>
-      <w:r>
-        <w:fldChar w:fldCharType="begin"/>
-      </w:r>
-      <w:r>
-        <w:instrText xml:space="preserve"> SEQ Figure \* ARABIC </w:instrText>
-      </w:r>
-      <w:r>
-        <w:fldChar w:fldCharType="separate"/>
-      </w:r>
-      <w:r>
-        <w:rPr>
-          <w:noProof/>
-        </w:rPr>
-        <w:t>2</w:t>
-      </w:r>
-      <w:r>
-        <w:fldChar w:fldCharType="end"/>
-      </w:r>
+      <w:fldSimple w:instr=" SEQ Figure \* ARABIC ">
+        <w:r>
+          <w:rPr>
+            <w:noProof/>
+          </w:rPr>
+          <w:t>2</w:t>
+        </w:r>
+      </w:fldSimple>
       <w:proofErr w:type="gramStart"/>
       <w:r>
         <w:t>:Timeout</w:t>
@@ -361,24 +330,14 @@
                             <w:r>
                               <w:t xml:space="preserve">Figure </w:t>
                             </w:r>
-                            <w:r>
-                              <w:fldChar w:fldCharType="begin"/>
-                            </w:r>
-                            <w:r>
-                              <w:instrText xml:space="preserve"> SEQ Figure \* ARABIC </w:instrText>
-                            </w:r>
-                            <w:r>
-                              <w:fldChar w:fldCharType="separate"/>
-                            </w:r>
-                            <w:r>
-                              <w:rPr>
-                                <w:noProof/>
-                              </w:rPr>
-                              <w:t>3</w:t>
-                            </w:r>
-                            <w:r>
-                              <w:fldChar w:fldCharType="end"/>
-                            </w:r>
+                            <w:fldSimple w:instr=" SEQ Figure \* ARABIC ">
+                              <w:r>
+                                <w:rPr>
+                                  <w:noProof/>
+                                </w:rPr>
+                                <w:t>3</w:t>
+                              </w:r>
+                            </w:fldSimple>
                             <w:proofErr w:type="gramStart"/>
                             <w:r>
                               <w:t>:Request</w:t>
@@ -424,24 +383,14 @@
                       <w:r>
                         <w:t xml:space="preserve">Figure </w:t>
                       </w:r>
-                      <w:r>
-                        <w:fldChar w:fldCharType="begin"/>
-                      </w:r>
-                      <w:r>
-                        <w:instrText xml:space="preserve"> SEQ Figure \* ARABIC </w:instrText>
-                      </w:r>
-                      <w:r>
-                        <w:fldChar w:fldCharType="separate"/>
-                      </w:r>
-                      <w:r>
-                        <w:rPr>
-                          <w:noProof/>
-                        </w:rPr>
-                        <w:t>3</w:t>
-                      </w:r>
-                      <w:r>
-                        <w:fldChar w:fldCharType="end"/>
-                      </w:r>
+                      <w:fldSimple w:instr=" SEQ Figure \* ARABIC ">
+                        <w:r>
+                          <w:rPr>
+                            <w:noProof/>
+                          </w:rPr>
+                          <w:t>3</w:t>
+                        </w:r>
+                      </w:fldSimple>
                       <w:proofErr w:type="gramStart"/>
                       <w:r>
                         <w:t>:Request</w:t>
@@ -2712,6 +2661,8 @@
           <w:rFonts w:ascii="Arial" w:hAnsi="Arial" w:cs="Arial"/>
         </w:rPr>
       </w:pPr>
+      <w:bookmarkStart w:id="0" w:name="_GoBack"/>
+      <w:bookmarkEnd w:id="0"/>
     </w:p>
     <w:p>
       <w:pPr>
@@ -2764,24 +2715,14 @@
         <w:lastRenderedPageBreak/>
         <w:t xml:space="preserve">Figure </w:t>
       </w:r>
-      <w:r>
-        <w:fldChar w:fldCharType="begin"/>
-      </w:r>
-      <w:r>
-        <w:instrText xml:space="preserve"> SEQ Figure \* ARABIC </w:instrText>
-      </w:r>
-      <w:r>
-        <w:fldChar w:fldCharType="separate"/>
-      </w:r>
-      <w:r>
-        <w:rPr>
-          <w:noProof/>
-        </w:rPr>
-        <w:t>4</w:t>
-      </w:r>
-      <w:r>
-        <w:fldChar w:fldCharType="end"/>
-      </w:r>
+      <w:fldSimple w:instr=" SEQ Figure \* ARABIC ">
+        <w:r>
+          <w:rPr>
+            <w:noProof/>
+          </w:rPr>
+          <w:t>4</w:t>
+        </w:r>
+      </w:fldSimple>
       <w:proofErr w:type="gramStart"/>
       <w:r>
         <w:t>:Message</w:t>
@@ -2804,9 +2745,9 @@
         </w:rPr>
         <w:drawing>
           <wp:inline distT="0" distB="0" distL="0" distR="0">
-            <wp:extent cx="6858000" cy="4647565"/>
+            <wp:extent cx="6858000" cy="7066915"/>
             <wp:effectExtent l="0" t="0" r="0" b="635"/>
-            <wp:docPr id="3" name="Picture 3"/>
+            <wp:docPr id="5" name="Picture 5"/>
             <wp:cNvGraphicFramePr>
               <a:graphicFrameLocks xmlns:a="http://schemas.openxmlformats.org/drawingml/2006/main" noChangeAspect="1"/>
             </wp:cNvGraphicFramePr>
@@ -2814,7 +2755,7 @@
               <a:graphicData uri="http://schemas.openxmlformats.org/drawingml/2006/picture">
                 <pic:pic xmlns:pic="http://schemas.openxmlformats.org/drawingml/2006/picture">
                   <pic:nvPicPr>
-                    <pic:cNvPr id="0" name="Selection_046.png"/>
+                    <pic:cNvPr id="0" name="Class Diagram1.jpg"/>
                     <pic:cNvPicPr/>
                   </pic:nvPicPr>
                   <pic:blipFill>
@@ -2832,7 +2773,7 @@
                   <pic:spPr>
                     <a:xfrm>
                       <a:off x="0" y="0"/>
-                      <a:ext cx="6858000" cy="4647565"/>
+                      <a:ext cx="6858000" cy="7066915"/>
                     </a:xfrm>
                     <a:prstGeom prst="rect">
                       <a:avLst/>
